--- a/PhucLuong/QUYẾT ĐỊNH THAY ĐỔI NỘI DUNG ĐĂNG KÝ KINH DOANH.docx
+++ b/PhucLuong/QUYẾT ĐỊNH THAY ĐỔI NỘI DUNG ĐĂNG KÝ KINH DOANH.docx
@@ -41,7 +41,7 @@
                 <w:sz w:val="24"/>
                 <w:szCs w:val="24"/>
               </w:rPr>
-              <w:t>CÔNG TY TNHH KIẾN TRÚC NỘI THẤT XÂY DỰNG F5 ARCHI</w:t>
+              <w:t>CÔNG TY TNHH ĐẦU TƯ PHÚC LƯƠNG</w:t>
             </w:r>
           </w:p>
         </w:tc>
@@ -320,15 +320,49 @@
           <w:szCs w:val="26"/>
         </w:rPr>
       </w:pPr>
-      <w:r>
-        <w:rPr>
-          <w:rFonts w:eastAsia="Times New Roman"/>
-          <w:i/>
-          <w:iCs/>
-          <w:sz w:val="26"/>
-          <w:szCs w:val="26"/>
-        </w:rPr>
-        <w:t xml:space="preserve">Căn cứ </w:t>
+      <w:proofErr w:type="spellStart"/>
+      <w:r>
+        <w:rPr>
+          <w:rFonts w:eastAsia="Times New Roman"/>
+          <w:i/>
+          <w:iCs/>
+          <w:sz w:val="26"/>
+          <w:szCs w:val="26"/>
+        </w:rPr>
+        <w:t>Căn</w:t>
+      </w:r>
+      <w:proofErr w:type="spellEnd"/>
+      <w:r>
+        <w:rPr>
+          <w:rFonts w:eastAsia="Times New Roman"/>
+          <w:i/>
+          <w:iCs/>
+          <w:sz w:val="26"/>
+          <w:szCs w:val="26"/>
+        </w:rPr>
+        <w:t xml:space="preserve"> </w:t>
+      </w:r>
+      <w:proofErr w:type="spellStart"/>
+      <w:r>
+        <w:rPr>
+          <w:rFonts w:eastAsia="Times New Roman"/>
+          <w:i/>
+          <w:iCs/>
+          <w:sz w:val="26"/>
+          <w:szCs w:val="26"/>
+        </w:rPr>
+        <w:t>cứ</w:t>
+      </w:r>
+      <w:proofErr w:type="spellEnd"/>
+      <w:r>
+        <w:rPr>
+          <w:rFonts w:eastAsia="Times New Roman"/>
+          <w:i/>
+          <w:iCs/>
+          <w:sz w:val="26"/>
+          <w:szCs w:val="26"/>
+        </w:rPr>
+        <w:t xml:space="preserve"> </w:t>
       </w:r>
       <w:proofErr w:type="spellStart"/>
       <w:r>
@@ -402,7 +436,7 @@
           <w:sz w:val="24"/>
           <w:szCs w:val="24"/>
         </w:rPr>
-        <w:t>CÔNG TY TNHH KIẾN TRÚC NỘI THẤT XÂY DỰNG F5 ARCHI</w:t>
+        <w:t>CÔNG TY TNHH ĐẦU TƯ PHÚC LƯƠNG</w:t>
       </w:r>
     </w:p>
     <w:p>
@@ -444,7 +478,73 @@
           <w:sz w:val="26"/>
           <w:szCs w:val="26"/>
         </w:rPr>
-        <w:t xml:space="preserve">Căn cứ Biên bản họp Hội </w:t>
+        <w:t xml:space="preserve">Căn cứ Biên </w:t>
+      </w:r>
+      <w:proofErr w:type="spellStart"/>
+      <w:r>
+        <w:rPr>
+          <w:rFonts w:eastAsia="Times New Roman"/>
+          <w:i/>
+          <w:iCs/>
+          <w:sz w:val="26"/>
+          <w:szCs w:val="26"/>
+        </w:rPr>
+        <w:t>bản</w:t>
+      </w:r>
+      <w:proofErr w:type="spellEnd"/>
+      <w:r>
+        <w:rPr>
+          <w:rFonts w:eastAsia="Times New Roman"/>
+          <w:i/>
+          <w:iCs/>
+          <w:sz w:val="26"/>
+          <w:szCs w:val="26"/>
+        </w:rPr>
+        <w:t xml:space="preserve"> </w:t>
+      </w:r>
+      <w:proofErr w:type="spellStart"/>
+      <w:r>
+        <w:rPr>
+          <w:rFonts w:eastAsia="Times New Roman"/>
+          <w:i/>
+          <w:iCs/>
+          <w:sz w:val="26"/>
+          <w:szCs w:val="26"/>
+        </w:rPr>
+        <w:t>họp</w:t>
+      </w:r>
+      <w:proofErr w:type="spellEnd"/>
+      <w:r>
+        <w:rPr>
+          <w:rFonts w:eastAsia="Times New Roman"/>
+          <w:i/>
+          <w:iCs/>
+          <w:sz w:val="26"/>
+          <w:szCs w:val="26"/>
+        </w:rPr>
+        <w:t xml:space="preserve"> </w:t>
+      </w:r>
+      <w:proofErr w:type="spellStart"/>
+      <w:r>
+        <w:rPr>
+          <w:rFonts w:eastAsia="Times New Roman"/>
+          <w:i/>
+          <w:iCs/>
+          <w:sz w:val="26"/>
+          <w:szCs w:val="26"/>
+        </w:rPr>
+        <w:t>Hội</w:t>
+      </w:r>
+      <w:proofErr w:type="spellEnd"/>
+      <w:r>
+        <w:rPr>
+          <w:rFonts w:eastAsia="Times New Roman"/>
+          <w:i/>
+          <w:iCs/>
+          <w:sz w:val="26"/>
+          <w:szCs w:val="26"/>
+        </w:rPr>
+        <w:t xml:space="preserve"> </w:t>
       </w:r>
       <w:proofErr w:type="spellStart"/>
       <w:r>
@@ -518,7 +618,7 @@
           <w:sz w:val="24"/>
           <w:szCs w:val="24"/>
         </w:rPr>
-        <w:t>CÔNG TY TNHH KIẾN TRÚC NỘI THẤT XÂY DỰNG F5 ARCHI</w:t>
+        <w:t>CÔNG TY TNHH ĐẦU TƯ PHÚC LƯƠNG</w:t>
       </w:r>
       <w:r>
         <w:rPr>
@@ -550,17 +650,7 @@
           <w:sz w:val="26"/>
           <w:szCs w:val="26"/>
         </w:rPr>
-        <w:t xml:space="preserve"> </w:t>
-      </w:r>
-      <w:r>
-        <w:rPr>
-          <w:rFonts w:eastAsia="Times New Roman"/>
-          <w:i/>
-          <w:iCs/>
-          <w:sz w:val="26"/>
-          <w:szCs w:val="26"/>
-        </w:rPr>
-        <w:t xml:space="preserve">qua </w:t>
+        <w:t xml:space="preserve"> qua </w:t>
       </w:r>
       <w:proofErr w:type="spellStart"/>
       <w:r>
@@ -592,81 +682,91 @@
           <w:sz w:val="26"/>
           <w:szCs w:val="26"/>
         </w:rPr>
+        <w:t xml:space="preserve">03 </w:t>
+      </w:r>
+      <w:proofErr w:type="spellStart"/>
+      <w:r>
+        <w:rPr>
+          <w:rFonts w:eastAsia="Times New Roman"/>
+          <w:i/>
+          <w:iCs/>
+          <w:sz w:val="26"/>
+          <w:szCs w:val="26"/>
+        </w:rPr>
+        <w:t>tháng</w:t>
+      </w:r>
+      <w:proofErr w:type="spellEnd"/>
+      <w:r>
+        <w:rPr>
+          <w:rFonts w:eastAsia="Times New Roman"/>
+          <w:i/>
+          <w:iCs/>
+          <w:sz w:val="26"/>
+          <w:szCs w:val="26"/>
+        </w:rPr>
+        <w:t xml:space="preserve"> </w:t>
+      </w:r>
+      <w:r>
+        <w:rPr>
+          <w:rFonts w:eastAsia="Times New Roman"/>
+          <w:i/>
+          <w:iCs/>
+          <w:sz w:val="26"/>
+          <w:szCs w:val="26"/>
+        </w:rPr>
+        <w:t>03</w:t>
+      </w:r>
+      <w:r>
+        <w:rPr>
+          <w:rFonts w:eastAsia="Times New Roman"/>
+          <w:i/>
+          <w:iCs/>
+          <w:sz w:val="26"/>
+          <w:szCs w:val="26"/>
+        </w:rPr>
+        <w:t xml:space="preserve"> </w:t>
+      </w:r>
+      <w:proofErr w:type="spellStart"/>
+      <w:r>
+        <w:rPr>
+          <w:rFonts w:eastAsia="Times New Roman"/>
+          <w:i/>
+          <w:iCs/>
+          <w:sz w:val="26"/>
+          <w:szCs w:val="26"/>
+        </w:rPr>
+        <w:t>năm</w:t>
+      </w:r>
+      <w:proofErr w:type="spellEnd"/>
+      <w:r>
+        <w:rPr>
+          <w:rFonts w:eastAsia="Times New Roman"/>
+          <w:i/>
+          <w:iCs/>
+          <w:sz w:val="26"/>
+          <w:szCs w:val="26"/>
+        </w:rPr>
+        <w:t xml:space="preserve"> 202</w:t>
+      </w:r>
+      <w:r>
+        <w:rPr>
+          <w:rFonts w:eastAsia="Times New Roman"/>
+          <w:i/>
+          <w:iCs/>
+          <w:sz w:val="26"/>
+          <w:szCs w:val="26"/>
+        </w:rPr>
+        <w:t>5</w:t>
+      </w:r>
+      <w:r>
+        <w:rPr>
+          <w:rFonts w:eastAsia="Times New Roman"/>
+          <w:i/>
+          <w:iCs/>
+          <w:sz w:val="26"/>
+          <w:szCs w:val="26"/>
+        </w:rPr>
         <w:t>…</w:t>
-      </w:r>
-      <w:r>
-        <w:rPr>
-          <w:rFonts w:eastAsia="Times New Roman"/>
-          <w:i/>
-          <w:iCs/>
-          <w:sz w:val="26"/>
-          <w:szCs w:val="26"/>
-        </w:rPr>
-        <w:t xml:space="preserve"> </w:t>
-      </w:r>
-      <w:proofErr w:type="spellStart"/>
-      <w:r>
-        <w:rPr>
-          <w:rFonts w:eastAsia="Times New Roman"/>
-          <w:i/>
-          <w:iCs/>
-          <w:sz w:val="26"/>
-          <w:szCs w:val="26"/>
-        </w:rPr>
-        <w:t>tháng</w:t>
-      </w:r>
-      <w:proofErr w:type="spellEnd"/>
-      <w:r>
-        <w:rPr>
-          <w:rFonts w:eastAsia="Times New Roman"/>
-          <w:i/>
-          <w:iCs/>
-          <w:sz w:val="26"/>
-          <w:szCs w:val="26"/>
-        </w:rPr>
-        <w:t xml:space="preserve"> </w:t>
-      </w:r>
-      <w:r>
-        <w:rPr>
-          <w:rFonts w:eastAsia="Times New Roman"/>
-          <w:i/>
-          <w:iCs/>
-          <w:sz w:val="26"/>
-          <w:szCs w:val="26"/>
-        </w:rPr>
-        <w:t>….</w:t>
-      </w:r>
-      <w:r>
-        <w:rPr>
-          <w:rFonts w:eastAsia="Times New Roman"/>
-          <w:i/>
-          <w:iCs/>
-          <w:sz w:val="26"/>
-          <w:szCs w:val="26"/>
-        </w:rPr>
-        <w:t xml:space="preserve"> </w:t>
-      </w:r>
-      <w:proofErr w:type="spellStart"/>
-      <w:r>
-        <w:rPr>
-          <w:rFonts w:eastAsia="Times New Roman"/>
-          <w:i/>
-          <w:iCs/>
-          <w:sz w:val="26"/>
-          <w:szCs w:val="26"/>
-        </w:rPr>
-        <w:t>năm</w:t>
-      </w:r>
-      <w:proofErr w:type="spellEnd"/>
-      <w:r>
-        <w:rPr>
-          <w:rFonts w:eastAsia="Times New Roman"/>
-          <w:i/>
-          <w:iCs/>
-          <w:sz w:val="26"/>
-          <w:szCs w:val="26"/>
-        </w:rPr>
-        <w:t xml:space="preserve"> 202…</w:t>
       </w:r>
     </w:p>
     <w:p>
@@ -815,15 +915,7 @@
           <w:sz w:val="26"/>
           <w:szCs w:val="26"/>
         </w:rPr>
-        <w:t xml:space="preserve">ông ty chuyển đổi loại hình </w:t>
-      </w:r>
-      <w:r>
-        <w:rPr>
-          <w:rFonts w:eastAsia="Times New Roman"/>
-          <w:sz w:val="26"/>
-          <w:szCs w:val="26"/>
-        </w:rPr>
-        <w:t xml:space="preserve">doanh nghiệp do thành viên hiện hữu chuyển nhượng toàn bộ phần vốn góp cho thành viên mới </w:t>
+        <w:t xml:space="preserve">ông ty chuyển đổi loại hình doanh nghiệp do thành viên hiện hữu chuyển nhượng toàn bộ phần vốn góp cho thành viên mới </w:t>
       </w:r>
       <w:r>
         <w:rPr>
@@ -904,7 +996,7 @@
           <w:sz w:val="26"/>
           <w:szCs w:val="26"/>
         </w:rPr>
-        <w:t>PHAN ĐÌNH TRUNG</w:t>
+        <w:t>TRẦN THANH TÚ</w:t>
       </w:r>
       <w:r>
         <w:rPr>
@@ -966,7 +1058,61 @@
           <w:sz w:val="26"/>
           <w:szCs w:val="26"/>
         </w:rPr>
-        <w:t xml:space="preserve"> toàn bộ phần vốn góp </w:t>
+        <w:t xml:space="preserve"> toàn bộ </w:t>
+      </w:r>
+      <w:proofErr w:type="spellStart"/>
+      <w:r>
+        <w:rPr>
+          <w:rFonts w:eastAsia="Times New Roman"/>
+          <w:sz w:val="26"/>
+          <w:szCs w:val="26"/>
+        </w:rPr>
+        <w:t>phần</w:t>
+      </w:r>
+      <w:proofErr w:type="spellEnd"/>
+      <w:r>
+        <w:rPr>
+          <w:rFonts w:eastAsia="Times New Roman"/>
+          <w:sz w:val="26"/>
+          <w:szCs w:val="26"/>
+        </w:rPr>
+        <w:t xml:space="preserve"> </w:t>
+      </w:r>
+      <w:proofErr w:type="spellStart"/>
+      <w:r>
+        <w:rPr>
+          <w:rFonts w:eastAsia="Times New Roman"/>
+          <w:sz w:val="26"/>
+          <w:szCs w:val="26"/>
+        </w:rPr>
+        <w:t>vốn</w:t>
+      </w:r>
+      <w:proofErr w:type="spellEnd"/>
+      <w:r>
+        <w:rPr>
+          <w:rFonts w:eastAsia="Times New Roman"/>
+          <w:sz w:val="26"/>
+          <w:szCs w:val="26"/>
+        </w:rPr>
+        <w:t xml:space="preserve"> </w:t>
+      </w:r>
+      <w:proofErr w:type="spellStart"/>
+      <w:r>
+        <w:rPr>
+          <w:rFonts w:eastAsia="Times New Roman"/>
+          <w:sz w:val="26"/>
+          <w:szCs w:val="26"/>
+        </w:rPr>
+        <w:t>góp</w:t>
+      </w:r>
+      <w:proofErr w:type="spellEnd"/>
+      <w:r>
+        <w:rPr>
+          <w:rFonts w:eastAsia="Times New Roman"/>
+          <w:sz w:val="26"/>
+          <w:szCs w:val="26"/>
+        </w:rPr>
+        <w:t xml:space="preserve"> </w:t>
       </w:r>
       <w:proofErr w:type="spellStart"/>
       <w:r>
@@ -1063,15 +1209,7 @@
           <w:sz w:val="26"/>
           <w:szCs w:val="26"/>
         </w:rPr>
-        <w:t>NGUYỄN THÁI HÒA</w:t>
-      </w:r>
-      <w:r>
-        <w:rPr>
-          <w:rFonts w:eastAsia="Times New Roman"/>
-          <w:sz w:val="26"/>
-          <w:szCs w:val="26"/>
-        </w:rPr>
-        <w:t xml:space="preserve"> </w:t>
+        <w:t xml:space="preserve">PHAN THỊ BÍCH TUYỀN </w:t>
       </w:r>
       <w:r>
         <w:rPr>
@@ -1133,7 +1271,25 @@
           <w:sz w:val="26"/>
           <w:szCs w:val="26"/>
         </w:rPr>
-        <w:t xml:space="preserve"> đồng </w:t>
+        <w:t xml:space="preserve"> </w:t>
+      </w:r>
+      <w:proofErr w:type="spellStart"/>
+      <w:r>
+        <w:rPr>
+          <w:rFonts w:eastAsia="Times New Roman"/>
+          <w:sz w:val="26"/>
+          <w:szCs w:val="26"/>
+        </w:rPr>
+        <w:t>đồng</w:t>
+      </w:r>
+      <w:proofErr w:type="spellEnd"/>
+      <w:r>
+        <w:rPr>
+          <w:rFonts w:eastAsia="Times New Roman"/>
+          <w:sz w:val="26"/>
+          <w:szCs w:val="26"/>
+        </w:rPr>
+        <w:t xml:space="preserve"> </w:t>
       </w:r>
       <w:proofErr w:type="spellStart"/>
       <w:r>
@@ -1195,7 +1351,7 @@
           <w:sz w:val="26"/>
           <w:szCs w:val="26"/>
         </w:rPr>
-        <w:t>…</w:t>
+        <w:t>03</w:t>
       </w:r>
       <w:r>
         <w:rPr>
@@ -1211,7 +1367,7 @@
           <w:sz w:val="26"/>
           <w:szCs w:val="26"/>
         </w:rPr>
-        <w:t>…</w:t>
+        <w:t>03</w:t>
       </w:r>
       <w:r>
         <w:rPr>
@@ -1227,7 +1383,7 @@
           <w:sz w:val="26"/>
           <w:szCs w:val="26"/>
         </w:rPr>
-        <w:t>…</w:t>
+        <w:t>5</w:t>
       </w:r>
       <w:r>
         <w:rPr>
@@ -1272,7 +1428,25 @@
           <w:sz w:val="26"/>
           <w:szCs w:val="26"/>
         </w:rPr>
-        <w:t xml:space="preserve"> Thông qua </w:t>
+        <w:t xml:space="preserve"> </w:t>
+      </w:r>
+      <w:proofErr w:type="spellStart"/>
+      <w:r>
+        <w:rPr>
+          <w:rFonts w:eastAsia="Times New Roman"/>
+          <w:sz w:val="26"/>
+          <w:szCs w:val="26"/>
+        </w:rPr>
+        <w:t>Thông</w:t>
+      </w:r>
+      <w:proofErr w:type="spellEnd"/>
+      <w:r>
+        <w:rPr>
+          <w:rFonts w:eastAsia="Times New Roman"/>
+          <w:sz w:val="26"/>
+          <w:szCs w:val="26"/>
+        </w:rPr>
+        <w:t xml:space="preserve"> qua </w:t>
       </w:r>
       <w:proofErr w:type="spellStart"/>
       <w:r>
@@ -1334,7 +1508,7 @@
           <w:sz w:val="26"/>
           <w:szCs w:val="26"/>
         </w:rPr>
-        <w:t>CÔNG TY TNHH KIẾN TRÚC NỘI THẤT XÂY DỰNG F5 ARCHI</w:t>
+        <w:t>CÔNG TY TNHH ĐẦU TƯ PHÚC LƯƠNG</w:t>
       </w:r>
       <w:r>
         <w:rPr>
@@ -1360,7 +1534,15 @@
           <w:sz w:val="26"/>
           <w:szCs w:val="26"/>
         </w:rPr>
-        <w:t xml:space="preserve"> …</w:t>
+        <w:t xml:space="preserve"> </w:t>
+      </w:r>
+      <w:r>
+        <w:rPr>
+          <w:rFonts w:eastAsia="Times New Roman"/>
+          <w:sz w:val="26"/>
+          <w:szCs w:val="26"/>
+        </w:rPr>
+        <w:t>03</w:t>
       </w:r>
       <w:r>
         <w:rPr>
@@ -1386,7 +1568,15 @@
           <w:sz w:val="26"/>
           <w:szCs w:val="26"/>
         </w:rPr>
-        <w:t xml:space="preserve"> ….</w:t>
+        <w:t xml:space="preserve"> </w:t>
+      </w:r>
+      <w:r>
+        <w:rPr>
+          <w:rFonts w:eastAsia="Times New Roman"/>
+          <w:sz w:val="26"/>
+          <w:szCs w:val="26"/>
+        </w:rPr>
+        <w:t>03</w:t>
       </w:r>
       <w:r>
         <w:rPr>
@@ -1412,15 +1602,23 @@
           <w:sz w:val="26"/>
           <w:szCs w:val="26"/>
         </w:rPr>
-        <w:t xml:space="preserve"> 202…</w:t>
-      </w:r>
-      <w:r>
-        <w:rPr>
-          <w:rFonts w:eastAsia="Times New Roman"/>
-          <w:sz w:val="26"/>
-          <w:szCs w:val="26"/>
-        </w:rPr>
-        <w:t xml:space="preserve"> </w:t>
+        <w:t xml:space="preserve"> 202</w:t>
+      </w:r>
+      <w:r>
+        <w:rPr>
+          <w:rFonts w:eastAsia="Times New Roman"/>
+          <w:sz w:val="26"/>
+          <w:szCs w:val="26"/>
+        </w:rPr>
+        <w:t>5</w:t>
+      </w:r>
+      <w:r>
+        <w:rPr>
+          <w:rFonts w:eastAsia="Times New Roman"/>
+          <w:sz w:val="26"/>
+          <w:szCs w:val="26"/>
+        </w:rPr>
+        <w:t xml:space="preserve">… </w:t>
       </w:r>
       <w:proofErr w:type="spellStart"/>
       <w:r>
@@ -1474,7 +1672,61 @@
           <w:sz w:val="26"/>
           <w:szCs w:val="26"/>
         </w:rPr>
-        <w:t xml:space="preserve"> điều lệ công ty trước </w:t>
+        <w:t xml:space="preserve"> </w:t>
+      </w:r>
+      <w:proofErr w:type="spellStart"/>
+      <w:r>
+        <w:rPr>
+          <w:rFonts w:eastAsia="Times New Roman"/>
+          <w:sz w:val="26"/>
+          <w:szCs w:val="26"/>
+        </w:rPr>
+        <w:t>điều</w:t>
+      </w:r>
+      <w:proofErr w:type="spellEnd"/>
+      <w:r>
+        <w:rPr>
+          <w:rFonts w:eastAsia="Times New Roman"/>
+          <w:sz w:val="26"/>
+          <w:szCs w:val="26"/>
+        </w:rPr>
+        <w:t xml:space="preserve"> </w:t>
+      </w:r>
+      <w:proofErr w:type="spellStart"/>
+      <w:r>
+        <w:rPr>
+          <w:rFonts w:eastAsia="Times New Roman"/>
+          <w:sz w:val="26"/>
+          <w:szCs w:val="26"/>
+        </w:rPr>
+        <w:t>lệ</w:t>
+      </w:r>
+      <w:proofErr w:type="spellEnd"/>
+      <w:r>
+        <w:rPr>
+          <w:rFonts w:eastAsia="Times New Roman"/>
+          <w:sz w:val="26"/>
+          <w:szCs w:val="26"/>
+        </w:rPr>
+        <w:t xml:space="preserve"> </w:t>
+      </w:r>
+      <w:proofErr w:type="spellStart"/>
+      <w:r>
+        <w:rPr>
+          <w:rFonts w:eastAsia="Times New Roman"/>
+          <w:sz w:val="26"/>
+          <w:szCs w:val="26"/>
+        </w:rPr>
+        <w:t>công</w:t>
+      </w:r>
+      <w:proofErr w:type="spellEnd"/>
+      <w:r>
+        <w:rPr>
+          <w:rFonts w:eastAsia="Times New Roman"/>
+          <w:sz w:val="26"/>
+          <w:szCs w:val="26"/>
+        </w:rPr>
+        <w:t xml:space="preserve"> ty trước </w:t>
       </w:r>
       <w:proofErr w:type="gramStart"/>
       <w:r>
@@ -1483,15 +1735,7 @@
           <w:sz w:val="26"/>
           <w:szCs w:val="26"/>
         </w:rPr>
-        <w:t>đ</w:t>
-      </w:r>
-      <w:r>
-        <w:rPr>
-          <w:rFonts w:eastAsia="Times New Roman"/>
-          <w:sz w:val="26"/>
-          <w:szCs w:val="26"/>
-        </w:rPr>
-        <w:t>ây .</w:t>
+        <w:t>đây .</w:t>
       </w:r>
       <w:proofErr w:type="gramEnd"/>
     </w:p>
@@ -1650,7 +1894,18 @@
           <w:sz w:val="26"/>
           <w:szCs w:val="26"/>
         </w:rPr>
-        <w:t xml:space="preserve"> ….</w:t>
+        <w:t xml:space="preserve"> </w:t>
+      </w:r>
+      <w:proofErr w:type="gramStart"/>
+      <w:r>
+        <w:rPr>
+          <w:rFonts w:eastAsia="Times New Roman"/>
+          <w:i/>
+          <w:iCs/>
+          <w:sz w:val="26"/>
+          <w:szCs w:val="26"/>
+        </w:rPr>
+        <w:t>03</w:t>
       </w:r>
       <w:r>
         <w:rPr>
@@ -1674,15 +1929,26 @@
         <w:t>tháng</w:t>
       </w:r>
       <w:proofErr w:type="spellEnd"/>
-      <w:r>
-        <w:rPr>
-          <w:rFonts w:eastAsia="Times New Roman"/>
-          <w:i/>
-          <w:iCs/>
-          <w:sz w:val="26"/>
-          <w:szCs w:val="26"/>
-        </w:rPr>
-        <w:t xml:space="preserve"> ….</w:t>
+      <w:proofErr w:type="gramEnd"/>
+      <w:r>
+        <w:rPr>
+          <w:rFonts w:eastAsia="Times New Roman"/>
+          <w:i/>
+          <w:iCs/>
+          <w:sz w:val="26"/>
+          <w:szCs w:val="26"/>
+        </w:rPr>
+        <w:t xml:space="preserve"> </w:t>
+      </w:r>
+      <w:r>
+        <w:rPr>
+          <w:rFonts w:eastAsia="Times New Roman"/>
+          <w:i/>
+          <w:iCs/>
+          <w:sz w:val="26"/>
+          <w:szCs w:val="26"/>
+        </w:rPr>
+        <w:t>03</w:t>
       </w:r>
       <w:r>
         <w:rPr>
@@ -1714,7 +1980,17 @@
           <w:sz w:val="26"/>
           <w:szCs w:val="26"/>
         </w:rPr>
-        <w:t xml:space="preserve"> 202….</w:t>
+        <w:t xml:space="preserve"> 202</w:t>
+      </w:r>
+      <w:r>
+        <w:rPr>
+          <w:rFonts w:eastAsia="Times New Roman"/>
+          <w:i/>
+          <w:iCs/>
+          <w:sz w:val="26"/>
+          <w:szCs w:val="26"/>
+        </w:rPr>
+        <w:t>5</w:t>
       </w:r>
     </w:p>
     <w:p>
@@ -1760,15 +2036,7 @@
           <w:sz w:val="26"/>
           <w:szCs w:val="26"/>
         </w:rPr>
-        <w:t xml:space="preserve">Chủ tịch Hội đồng </w:t>
-      </w:r>
-      <w:r>
-        <w:rPr>
-          <w:rFonts w:eastAsia="Times New Roman"/>
-          <w:sz w:val="26"/>
-          <w:szCs w:val="26"/>
-        </w:rPr>
-        <w:t>thành viên</w:t>
+        <w:t>Chủ tịch Hội đồng thành viên</w:t>
       </w:r>
     </w:p>
     <w:p>
@@ -1870,7 +2138,7 @@
           <w:sz w:val="26"/>
           <w:szCs w:val="26"/>
         </w:rPr>
-        <w:t>NGUYỄN THÁI HÒA</w:t>
+        <w:t>PHAN THỊ BÍCH TUYỀN</w:t>
       </w:r>
       <w:bookmarkStart w:id="0" w:name="_GoBack"/>
       <w:bookmarkEnd w:id="0"/>
